--- a/Information Retrieval - HW1.docx
+++ b/Information Retrieval - HW1.docx
@@ -234,89 +234,7 @@
               </w14:gradFill>
             </w14:textFill>
           </w:rPr>
-          <w:t>GitH</w:t>
-        </w:r>
-        <w:r>
-          <w:rPr>
-            <w:rStyle w:val="Hyperlink"/>
-            <w:color w:val="0E2841" w:themeColor="text2"/>
-            <w:lang w:val="en-US"/>
-            <w14:textFill>
-              <w14:gradFill>
-                <w14:gsLst>
-                  <w14:gs w14:pos="0">
-                    <w14:schemeClr w14:val="tx2">
-                      <w14:lumMod w14:val="75000"/>
-                      <w14:lumOff w14:val="25000"/>
-                      <w14:shade w14:val="30000"/>
-                      <w14:satMod w14:val="115000"/>
-                    </w14:schemeClr>
-                  </w14:gs>
-                  <w14:gs w14:pos="50000">
-                    <w14:schemeClr w14:val="tx2">
-                      <w14:lumMod w14:val="75000"/>
-                      <w14:lumOff w14:val="25000"/>
-                      <w14:shade w14:val="67500"/>
-                      <w14:satMod w14:val="115000"/>
-                    </w14:schemeClr>
-                  </w14:gs>
-                  <w14:gs w14:pos="100000">
-                    <w14:schemeClr w14:val="tx2">
-                      <w14:lumMod w14:val="75000"/>
-                      <w14:lumOff w14:val="25000"/>
-                      <w14:shade w14:val="100000"/>
-                      <w14:satMod w14:val="115000"/>
-                    </w14:schemeClr>
-                  </w14:gs>
-                </w14:gsLst>
-                <w14:path w14:path="circle">
-                  <w14:fillToRect w14:l="50000" w14:t="50000" w14:r="50000" w14:b="50000"/>
-                </w14:path>
-              </w14:gradFill>
-            </w14:textFill>
-          </w:rPr>
-          <w:t>u</w:t>
-        </w:r>
-        <w:r>
-          <w:rPr>
-            <w:rStyle w:val="Hyperlink"/>
-            <w:color w:val="0E2841" w:themeColor="text2"/>
-            <w:lang w:val="en-US"/>
-            <w14:textFill>
-              <w14:gradFill>
-                <w14:gsLst>
-                  <w14:gs w14:pos="0">
-                    <w14:schemeClr w14:val="tx2">
-                      <w14:lumMod w14:val="75000"/>
-                      <w14:lumOff w14:val="25000"/>
-                      <w14:shade w14:val="30000"/>
-                      <w14:satMod w14:val="115000"/>
-                    </w14:schemeClr>
-                  </w14:gs>
-                  <w14:gs w14:pos="50000">
-                    <w14:schemeClr w14:val="tx2">
-                      <w14:lumMod w14:val="75000"/>
-                      <w14:lumOff w14:val="25000"/>
-                      <w14:shade w14:val="67500"/>
-                      <w14:satMod w14:val="115000"/>
-                    </w14:schemeClr>
-                  </w14:gs>
-                  <w14:gs w14:pos="100000">
-                    <w14:schemeClr w14:val="tx2">
-                      <w14:lumMod w14:val="75000"/>
-                      <w14:lumOff w14:val="25000"/>
-                      <w14:shade w14:val="100000"/>
-                      <w14:satMod w14:val="115000"/>
-                    </w14:schemeClr>
-                  </w14:gs>
-                </w14:gsLst>
-                <w14:path w14:path="circle">
-                  <w14:fillToRect w14:l="50000" w14:t="50000" w14:r="50000" w14:b="50000"/>
-                </w14:path>
-              </w14:gradFill>
-            </w14:textFill>
-          </w:rPr>
-          <w:t>b Link</w:t>
+          <w:t>GitHub Link</w:t>
         </w:r>
       </w:hyperlink>
       <w:r>
@@ -9382,55 +9300,7 @@
           <w:rtl/>
           <w:lang w:bidi="he-IL"/>
         </w:rPr>
-        <w:t xml:space="preserve">כעת. עבור כל </w:t>
-      </w:r>
-      <w:proofErr w:type="spellStart"/>
-      <w:r>
-        <w:rPr>
-          <w:rFonts w:ascii="Arial" w:hAnsi="Arial" w:cs="Arial"/>
-          <w:color w:val="000000"/>
-          <w:sz w:val="22"/>
-          <w:szCs w:val="22"/>
-          <w:rtl/>
-          <w:lang w:bidi="he-IL"/>
-        </w:rPr>
-        <w:t>שאילתא</w:t>
-      </w:r>
-      <w:proofErr w:type="spellEnd"/>
-      <w:r>
-        <w:rPr>
-          <w:rFonts w:ascii="Arial" w:hAnsi="Arial" w:cs="Arial"/>
-          <w:color w:val="000000"/>
-          <w:sz w:val="22"/>
-          <w:szCs w:val="22"/>
-          <w:rtl/>
-          <w:lang w:bidi="he-IL"/>
-        </w:rPr>
-        <w:t xml:space="preserve"> כזו, ציינו מהם פרטי המידע הנדרשים לצורך מענה על </w:t>
-      </w:r>
-      <w:proofErr w:type="spellStart"/>
-      <w:r>
-        <w:rPr>
-          <w:rFonts w:ascii="Arial" w:hAnsi="Arial" w:cs="Arial"/>
-          <w:color w:val="000000"/>
-          <w:sz w:val="22"/>
-          <w:szCs w:val="22"/>
-          <w:rtl/>
-          <w:lang w:bidi="he-IL"/>
-        </w:rPr>
-        <w:t>השאילתא</w:t>
-      </w:r>
-      <w:proofErr w:type="spellEnd"/>
-      <w:r>
-        <w:rPr>
-          <w:rFonts w:ascii="Arial" w:hAnsi="Arial" w:cs="Arial"/>
-          <w:color w:val="000000"/>
-          <w:sz w:val="22"/>
-          <w:szCs w:val="22"/>
-          <w:rtl/>
-          <w:lang w:bidi="he-IL"/>
-        </w:rPr>
-        <w:t>.</w:t>
+        <w:t>כעת. עבור כל שאילתא כזו, ציינו מהם פרטי המידע הנדרשים לצורך מענה על השאילתא.</w:t>
       </w:r>
     </w:p>
     <w:p>
@@ -9491,6 +9361,17 @@
       </w:pPr>
       <w:r>
         <w:rPr>
+          <w:rFonts w:ascii="Arial" w:hAnsi="Arial" w:cs="Arial" w:hint="cs"/>
+          <w:color w:val="000000"/>
+          <w:sz w:val="22"/>
+          <w:szCs w:val="22"/>
+          <w:rtl/>
+          <w:lang w:bidi="he-IL"/>
+        </w:rPr>
+        <w:t xml:space="preserve">הצגת </w:t>
+      </w:r>
+      <w:r>
+        <w:rPr>
           <w:rFonts w:ascii="Arial" w:hAnsi="Arial" w:cs="Arial"/>
           <w:color w:val="000000"/>
           <w:sz w:val="22"/>
@@ -9498,7 +9379,18 @@
           <w:rtl/>
           <w:lang w:bidi="he-IL"/>
         </w:rPr>
-        <w:t>מה הן התחומים והטכנולוגיות המבוקשות ביותר בתעשייה?</w:t>
+        <w:t>התחומים והטכנולוגיות המבוקשות ביותר בתעשייה</w:t>
+      </w:r>
+      <w:r>
+        <w:rPr>
+          <w:rFonts w:ascii="Arial" w:hAnsi="Arial" w:cs="Arial" w:hint="cs"/>
+          <w:color w:val="000000"/>
+          <w:sz w:val="22"/>
+          <w:szCs w:val="22"/>
+          <w:rtl/>
+          <w:lang w:bidi="he-IL"/>
+        </w:rPr>
+        <w:t xml:space="preserve"> (לפי משרות חדשות שנפתחו).</w:t>
       </w:r>
     </w:p>
     <w:p>
@@ -9528,7 +9420,18 @@
           <w:rtl/>
           <w:lang w:bidi="he-IL"/>
         </w:rPr>
-        <w:t>הצגת סטטיסטיקות של חיפוש עבודה לפי רמות ניסיון ותחומי התמחות.</w:t>
+        <w:t>הצגת סטטיסטיקות של חיפוש עבודה לפי רמות ניסיון ותחומי התמחות</w:t>
+      </w:r>
+      <w:r>
+        <w:rPr>
+          <w:rFonts w:ascii="Arial" w:hAnsi="Arial" w:cs="Arial" w:hint="cs"/>
+          <w:color w:val="000000"/>
+          <w:sz w:val="22"/>
+          <w:szCs w:val="22"/>
+          <w:rtl/>
+          <w:lang w:bidi="he-IL"/>
+        </w:rPr>
+        <w:t xml:space="preserve"> (חיפוש לפי רמת ניסיון דרוש).</w:t>
       </w:r>
     </w:p>
     <w:p>
@@ -9542,28 +9445,172 @@
       </w:pPr>
       <w:r>
         <w:rPr>
-          <w:rFonts w:ascii="Arial" w:hAnsi="Arial" w:cs="Arial"/>
-          <w:color w:val="000000"/>
-          <w:sz w:val="22"/>
-          <w:szCs w:val="22"/>
+          <w:rFonts w:cs="Arial" w:hint="cs"/>
           <w:rtl/>
           <w:lang w:bidi="he-IL"/>
         </w:rPr>
-        <w:t>להגיש למשרות מתאימות</w:t>
-      </w:r>
-      <w:r>
-        <w:rPr>
-          <w:rFonts w:ascii="Arial" w:hAnsi="Arial" w:cs="Arial" w:hint="cs"/>
-          <w:color w:val="000000"/>
-          <w:sz w:val="22"/>
-          <w:szCs w:val="22"/>
+        <w:t>להציע</w:t>
+      </w:r>
+      <w:r>
+        <w:rPr>
+          <w:rFonts w:cs="Arial"/>
           <w:rtl/>
           <w:lang w:bidi="he-IL"/>
         </w:rPr>
-        <w:t xml:space="preserve"> באופן אוטומטי.</w:t>
+        <w:t xml:space="preserve"> </w:t>
+      </w:r>
+      <w:r>
+        <w:rPr>
+          <w:rFonts w:cs="Arial" w:hint="cs"/>
+          <w:rtl/>
+          <w:lang w:bidi="he-IL"/>
+        </w:rPr>
+        <w:t>תחומים</w:t>
+      </w:r>
+      <w:r>
+        <w:rPr>
+          <w:rFonts w:cs="Arial"/>
+          <w:rtl/>
+          <w:lang w:bidi="he-IL"/>
+        </w:rPr>
+        <w:t xml:space="preserve"> </w:t>
+      </w:r>
+      <w:r>
+        <w:rPr>
+          <w:rFonts w:cs="Arial" w:hint="cs"/>
+          <w:rtl/>
+          <w:lang w:bidi="he-IL"/>
+        </w:rPr>
+        <w:t>חסרים</w:t>
+      </w:r>
+      <w:r>
+        <w:rPr>
+          <w:rFonts w:cs="Arial"/>
+          <w:rtl/>
+          <w:lang w:bidi="he-IL"/>
+        </w:rPr>
+        <w:t xml:space="preserve"> </w:t>
+      </w:r>
+      <w:r>
+        <w:rPr>
+          <w:rFonts w:cs="Arial" w:hint="cs"/>
+          <w:rtl/>
+          <w:lang w:bidi="he-IL"/>
+        </w:rPr>
+        <w:t>לפי</w:t>
+      </w:r>
+      <w:r>
+        <w:rPr>
+          <w:rFonts w:cs="Arial"/>
+          <w:rtl/>
+          <w:lang w:bidi="he-IL"/>
+        </w:rPr>
+        <w:t xml:space="preserve"> </w:t>
+      </w:r>
+      <w:r>
+        <w:rPr>
+          <w:rFonts w:cs="Arial" w:hint="cs"/>
+          <w:rtl/>
+          <w:lang w:bidi="he-IL"/>
+        </w:rPr>
+        <w:t>משרה</w:t>
+      </w:r>
+      <w:r>
+        <w:rPr>
+          <w:rFonts w:cs="Arial"/>
+          <w:rtl/>
+          <w:lang w:bidi="he-IL"/>
+        </w:rPr>
+        <w:t>\</w:t>
+      </w:r>
+      <w:r>
+        <w:rPr>
+          <w:rFonts w:cs="Arial" w:hint="cs"/>
+          <w:rtl/>
+          <w:lang w:bidi="he-IL"/>
+        </w:rPr>
+        <w:t>משרות</w:t>
+      </w:r>
+      <w:r>
+        <w:rPr>
+          <w:rFonts w:cs="Arial"/>
+          <w:rtl/>
+          <w:lang w:bidi="he-IL"/>
+        </w:rPr>
+        <w:t xml:space="preserve"> - </w:t>
+      </w:r>
+      <w:r>
+        <w:rPr>
+          <w:rFonts w:cs="Arial" w:hint="cs"/>
+          <w:rtl/>
+          <w:lang w:bidi="he-IL"/>
+        </w:rPr>
+        <w:t>מותאם</w:t>
+      </w:r>
+      <w:r>
+        <w:rPr>
+          <w:rFonts w:cs="Arial"/>
+          <w:rtl/>
+          <w:lang w:bidi="he-IL"/>
+        </w:rPr>
+        <w:t xml:space="preserve"> </w:t>
+      </w:r>
+      <w:r>
+        <w:rPr>
+          <w:rFonts w:cs="Arial" w:hint="cs"/>
+          <w:rtl/>
+          <w:lang w:bidi="he-IL"/>
+        </w:rPr>
+        <w:t>אישית</w:t>
+      </w:r>
+      <w:r>
+        <w:rPr>
+          <w:rFonts w:cs="Arial"/>
+          <w:rtl/>
+          <w:lang w:bidi="he-IL"/>
+        </w:rPr>
+        <w:t xml:space="preserve"> </w:t>
+      </w:r>
+      <w:r>
+        <w:rPr>
+          <w:rFonts w:cs="Arial" w:hint="cs"/>
+          <w:rtl/>
+          <w:lang w:bidi="he-IL"/>
+        </w:rPr>
+        <w:t>לפרופיל</w:t>
+      </w:r>
+      <w:r>
+        <w:rPr>
+          <w:rFonts w:cs="Arial"/>
+          <w:rtl/>
+          <w:lang w:bidi="he-IL"/>
+        </w:rPr>
+        <w:t xml:space="preserve"> </w:t>
+      </w:r>
+      <w:r>
+        <w:rPr>
+          <w:rFonts w:cs="Arial" w:hint="cs"/>
+          <w:rtl/>
+          <w:lang w:bidi="he-IL"/>
+        </w:rPr>
+        <w:t>המשתמש</w:t>
+      </w:r>
+      <w:r>
+        <w:rPr>
+          <w:rFonts w:cs="Arial" w:hint="cs"/>
+          <w:rtl/>
+          <w:lang w:bidi="he-IL"/>
+        </w:rPr>
+        <w:t xml:space="preserve"> (הצעת קורסים\הכשרות למשתמש).</w:t>
       </w:r>
     </w:p>
-    <w:p/>
+    <w:p>
+      <w:pPr>
+        <w:rPr>
+          <w:lang w:val="en-US"/>
+        </w:rPr>
+      </w:pPr>
+    </w:p>
     <w:p/>
     <w:p/>
     <w:sectPr>
